--- a/Proyectos/2016/10/P1971 - RNCCON, RNCNOM, PQ2HRS Rodolfo Romo_HM/Cierre/PTL_carta_agradecimiento.docx
+++ b/Proyectos/2016/10/P1971 - RNCCON, RNCNOM, PQ2HRS Rodolfo Romo_HM/Cierre/PTL_carta_agradecimiento.docx
@@ -31,7 +31,15 @@
           <w:sz w:val="24"/>
           <w:szCs w:val="24"/>
         </w:rPr>
-        <w:t xml:space="preserve"> 21 de octubre de 2016</w:t>
+        <w:t xml:space="preserve"> 01 de noviembre </w:t>
+      </w:r>
+      <w:r>
+        <w:rPr>
+          <w:rFonts w:ascii="Liberation Serif" w:hAnsi="Liberation Serif" w:cs="Liberation Serif"/>
+          <w:sz w:val="24"/>
+          <w:szCs w:val="24"/>
+        </w:rPr>
+        <w:t>de 2016</w:t>
       </w:r>
     </w:p>
     <w:p>
@@ -191,34 +199,23 @@
           <w:szCs w:val="24"/>
         </w:rPr>
       </w:pPr>
-      <w:proofErr w:type="gramStart"/>
-      <w:r>
-        <w:rPr>
-          <w:rFonts w:ascii="Liberation Serif" w:hAnsi="Liberation Serif" w:cs="Liberation Serif"/>
-          <w:color w:val="000000"/>
-          <w:sz w:val="24"/>
-          <w:szCs w:val="24"/>
-        </w:rPr>
-        <w:t>Estimado</w:t>
-      </w:r>
-      <w:proofErr w:type="gramEnd"/>
-      <w:r>
-        <w:rPr>
-          <w:rFonts w:ascii="Liberation Serif" w:hAnsi="Liberation Serif" w:cs="Liberation Serif"/>
-          <w:color w:val="000000"/>
-          <w:sz w:val="24"/>
-          <w:szCs w:val="24"/>
-        </w:rPr>
-        <w:t xml:space="preserve"> </w:t>
-      </w:r>
-      <w:r>
-        <w:rPr>
-          <w:rFonts w:ascii="Liberation Serif" w:hAnsi="Liberation Serif" w:cs="Liberation Serif"/>
-          <w:color w:val="000000"/>
-          <w:sz w:val="24"/>
-          <w:szCs w:val="24"/>
-        </w:rPr>
-        <w:t>Silvia González</w:t>
+      <w:r>
+        <w:rPr>
+          <w:rFonts w:ascii="Liberation Serif" w:hAnsi="Liberation Serif" w:cs="Liberation Serif"/>
+          <w:color w:val="000000"/>
+          <w:sz w:val="24"/>
+          <w:szCs w:val="24"/>
+        </w:rPr>
+        <w:t xml:space="preserve">Estimado </w:t>
+      </w:r>
+      <w:r>
+        <w:rPr>
+          <w:rFonts w:ascii="Liberation Serif" w:hAnsi="Liberation Serif" w:cs="Liberation Serif"/>
+          <w:color w:val="000000"/>
+          <w:sz w:val="24"/>
+          <w:szCs w:val="24"/>
+        </w:rPr>
+        <w:t xml:space="preserve">Rodolfo Romo </w:t>
       </w:r>
     </w:p>
     <w:p>
@@ -328,27 +325,22 @@
         <w:pStyle w:val="Prrafodelista"/>
         <w:numPr>
           <w:ilvl w:val="0"/>
-          <w:numId w:val="3"/>
+          <w:numId w:val="4"/>
         </w:numPr>
         <w:autoSpaceDE w:val="0"/>
         <w:autoSpaceDN w:val="0"/>
         <w:adjustRightInd w:val="0"/>
         <w:spacing w:after="225" w:line="288" w:lineRule="auto"/>
-        <w:rPr>
-          <w:rFonts w:ascii="Calibri" w:hAnsi="Calibri" w:cs="Calibri"/>
-        </w:rPr>
-      </w:pPr>
-      <w:bookmarkStart w:id="0" w:name="_GoBack"/>
-      <w:bookmarkEnd w:id="0"/>
-      <w:r>
+        <w:jc w:val="both"/>
         <w:rPr>
           <w:rFonts w:ascii="PTSans-Regular" w:hAnsi="PTSans-Regular" w:cs="PTSans-Regular"/>
           <w:sz w:val="21"/>
           <w:szCs w:val="21"/>
           <w:lang w:val="es-ES"/>
         </w:rPr>
-        <w:t xml:space="preserve">1 Licencia </w:t>
-      </w:r>
+      </w:pPr>
+      <w:bookmarkStart w:id="0" w:name="_GoBack"/>
+      <w:bookmarkEnd w:id="0"/>
       <w:proofErr w:type="spellStart"/>
       <w:r>
         <w:rPr>
@@ -367,7 +359,116 @@
           <w:szCs w:val="21"/>
           <w:lang w:val="es-ES"/>
         </w:rPr>
-        <w:t xml:space="preserve"> i® Factura Electrónica U. Base Actualización Especial Tradicional</w:t>
+        <w:t xml:space="preserve"> i® Contabilidad U. </w:t>
+      </w:r>
+      <w:proofErr w:type="spellStart"/>
+      <w:r>
+        <w:rPr>
+          <w:rFonts w:ascii="PTSans-Regular" w:hAnsi="PTSans-Regular" w:cs="PTSans-Regular"/>
+          <w:sz w:val="21"/>
+          <w:szCs w:val="21"/>
+          <w:lang w:val="es-ES"/>
+        </w:rPr>
+        <w:t>BaseRenovación</w:t>
+      </w:r>
+      <w:proofErr w:type="spellEnd"/>
+      <w:r>
+        <w:rPr>
+          <w:rFonts w:ascii="PTSans-Regular" w:hAnsi="PTSans-Regular" w:cs="PTSans-Regular"/>
+          <w:sz w:val="21"/>
+          <w:szCs w:val="21"/>
+          <w:lang w:val="es-ES"/>
+        </w:rPr>
+        <w:t xml:space="preserve"> Renta </w:t>
+      </w:r>
+    </w:p>
+    <w:p>
+      <w:pPr>
+        <w:pStyle w:val="Prrafodelista"/>
+        <w:numPr>
+          <w:ilvl w:val="0"/>
+          <w:numId w:val="4"/>
+        </w:numPr>
+        <w:autoSpaceDE w:val="0"/>
+        <w:autoSpaceDN w:val="0"/>
+        <w:adjustRightInd w:val="0"/>
+        <w:spacing w:after="225" w:line="288" w:lineRule="auto"/>
+        <w:jc w:val="both"/>
+        <w:rPr>
+          <w:rFonts w:ascii="PTSans-Regular" w:hAnsi="PTSans-Regular" w:cs="PTSans-Regular"/>
+          <w:sz w:val="21"/>
+          <w:szCs w:val="21"/>
+          <w:lang w:val="es-ES"/>
+        </w:rPr>
+      </w:pPr>
+      <w:proofErr w:type="spellStart"/>
+      <w:r>
+        <w:rPr>
+          <w:rFonts w:ascii="PTSans-Regular" w:hAnsi="PTSans-Regular" w:cs="PTSans-Regular"/>
+          <w:sz w:val="21"/>
+          <w:szCs w:val="21"/>
+          <w:lang w:val="es-ES"/>
+        </w:rPr>
+        <w:t>Contpaq</w:t>
+      </w:r>
+      <w:proofErr w:type="spellEnd"/>
+      <w:r>
+        <w:rPr>
+          <w:rFonts w:ascii="PTSans-Regular" w:hAnsi="PTSans-Regular" w:cs="PTSans-Regular"/>
+          <w:sz w:val="21"/>
+          <w:szCs w:val="21"/>
+          <w:lang w:val="es-ES"/>
+        </w:rPr>
+        <w:t xml:space="preserve"> i® Nominas U. Base Renovación Renta</w:t>
+      </w:r>
+    </w:p>
+    <w:p>
+      <w:pPr>
+        <w:pStyle w:val="Prrafodelista"/>
+        <w:numPr>
+          <w:ilvl w:val="0"/>
+          <w:numId w:val="4"/>
+        </w:numPr>
+        <w:autoSpaceDE w:val="0"/>
+        <w:autoSpaceDN w:val="0"/>
+        <w:adjustRightInd w:val="0"/>
+        <w:spacing w:after="225" w:line="288" w:lineRule="auto"/>
+        <w:jc w:val="both"/>
+        <w:rPr>
+          <w:rFonts w:ascii="PTSans-Regular" w:hAnsi="PTSans-Regular" w:cs="PTSans-Regular"/>
+          <w:sz w:val="21"/>
+          <w:szCs w:val="21"/>
+          <w:lang w:val="es-ES"/>
+        </w:rPr>
+      </w:pPr>
+      <w:r>
+        <w:rPr>
+          <w:rFonts w:ascii="PTSans-Regular" w:hAnsi="PTSans-Regular" w:cs="PTSans-Regular"/>
+          <w:sz w:val="21"/>
+          <w:szCs w:val="21"/>
+          <w:lang w:val="es-ES"/>
+        </w:rPr>
+        <w:t xml:space="preserve">Paquete de 2 horas de Asesoría y Soporte Técnico </w:t>
+      </w:r>
+      <w:proofErr w:type="spellStart"/>
+      <w:r>
+        <w:rPr>
+          <w:rFonts w:ascii="PTSans-Regular" w:hAnsi="PTSans-Regular" w:cs="PTSans-Regular"/>
+          <w:sz w:val="21"/>
+          <w:szCs w:val="21"/>
+          <w:lang w:val="es-ES"/>
+        </w:rPr>
+        <w:t>Contpaq</w:t>
+      </w:r>
+      <w:proofErr w:type="spellEnd"/>
+      <w:r>
+        <w:rPr>
+          <w:rFonts w:ascii="PTSans-Regular" w:hAnsi="PTSans-Regular" w:cs="PTSans-Regular"/>
+          <w:sz w:val="21"/>
+          <w:szCs w:val="21"/>
+          <w:lang w:val="es-ES"/>
+        </w:rPr>
+        <w:t xml:space="preserve"> i®, Servicio vía Remota (Incluye 2 horas gratis por ser cliente distinguido)</w:t>
       </w:r>
     </w:p>
     <w:p>
@@ -611,6 +712,92 @@
       </w:pPr>
     </w:lvl>
   </w:abstractNum>
+  <w:abstractNum w:abstractNumId="3">
+    <w:nsid w:val="44B04EFB"/>
+    <w:multiLevelType w:val="hybridMultilevel"/>
+    <w:tmpl w:val="64DCC1E6"/>
+    <w:lvl w:ilvl="0" w:tplc="0C0A000F">
+      <w:start w:val="1"/>
+      <w:numFmt w:val="decimal"/>
+      <w:lvlText w:val="%1."/>
+      <w:lvlJc w:val="left"/>
+      <w:pPr>
+        <w:ind w:left="720" w:hanging="360"/>
+      </w:pPr>
+    </w:lvl>
+    <w:lvl w:ilvl="1" w:tplc="0C0A0019" w:tentative="1">
+      <w:start w:val="1"/>
+      <w:numFmt w:val="lowerLetter"/>
+      <w:lvlText w:val="%2."/>
+      <w:lvlJc w:val="left"/>
+      <w:pPr>
+        <w:ind w:left="1440" w:hanging="360"/>
+      </w:pPr>
+    </w:lvl>
+    <w:lvl w:ilvl="2" w:tplc="0C0A001B" w:tentative="1">
+      <w:start w:val="1"/>
+      <w:numFmt w:val="lowerRoman"/>
+      <w:lvlText w:val="%3."/>
+      <w:lvlJc w:val="right"/>
+      <w:pPr>
+        <w:ind w:left="2160" w:hanging="180"/>
+      </w:pPr>
+    </w:lvl>
+    <w:lvl w:ilvl="3" w:tplc="0C0A000F" w:tentative="1">
+      <w:start w:val="1"/>
+      <w:numFmt w:val="decimal"/>
+      <w:lvlText w:val="%4."/>
+      <w:lvlJc w:val="left"/>
+      <w:pPr>
+        <w:ind w:left="2880" w:hanging="360"/>
+      </w:pPr>
+    </w:lvl>
+    <w:lvl w:ilvl="4" w:tplc="0C0A0019" w:tentative="1">
+      <w:start w:val="1"/>
+      <w:numFmt w:val="lowerLetter"/>
+      <w:lvlText w:val="%5."/>
+      <w:lvlJc w:val="left"/>
+      <w:pPr>
+        <w:ind w:left="3600" w:hanging="360"/>
+      </w:pPr>
+    </w:lvl>
+    <w:lvl w:ilvl="5" w:tplc="0C0A001B" w:tentative="1">
+      <w:start w:val="1"/>
+      <w:numFmt w:val="lowerRoman"/>
+      <w:lvlText w:val="%6."/>
+      <w:lvlJc w:val="right"/>
+      <w:pPr>
+        <w:ind w:left="4320" w:hanging="180"/>
+      </w:pPr>
+    </w:lvl>
+    <w:lvl w:ilvl="6" w:tplc="0C0A000F" w:tentative="1">
+      <w:start w:val="1"/>
+      <w:numFmt w:val="decimal"/>
+      <w:lvlText w:val="%7."/>
+      <w:lvlJc w:val="left"/>
+      <w:pPr>
+        <w:ind w:left="5040" w:hanging="360"/>
+      </w:pPr>
+    </w:lvl>
+    <w:lvl w:ilvl="7" w:tplc="0C0A0019" w:tentative="1">
+      <w:start w:val="1"/>
+      <w:numFmt w:val="lowerLetter"/>
+      <w:lvlText w:val="%8."/>
+      <w:lvlJc w:val="left"/>
+      <w:pPr>
+        <w:ind w:left="5760" w:hanging="360"/>
+      </w:pPr>
+    </w:lvl>
+    <w:lvl w:ilvl="8" w:tplc="0C0A001B" w:tentative="1">
+      <w:start w:val="1"/>
+      <w:numFmt w:val="lowerRoman"/>
+      <w:lvlText w:val="%9."/>
+      <w:lvlJc w:val="right"/>
+      <w:pPr>
+        <w:ind w:left="6480" w:hanging="180"/>
+      </w:pPr>
+    </w:lvl>
+  </w:abstractNum>
   <w:num w:numId="1">
     <w:abstractNumId w:val="0"/>
   </w:num>
@@ -619,6 +806,9 @@
   </w:num>
   <w:num w:numId="3">
     <w:abstractNumId w:val="2"/>
+  </w:num>
+  <w:num w:numId="4">
+    <w:abstractNumId w:val="3"/>
   </w:num>
 </w:numbering>
 </file>
